--- a/Software Design - Deliverable 2 v1.0DS.docx
+++ b/Software Design - Deliverable 2 v1.0DS.docx
@@ -39,7 +39,13 @@
       </w:r>
       <w:proofErr w:type="spellEnd"/>
       <w:r>
-        <w:t xml:space="preserve"> Pater, </w:t>
+        <w:t xml:space="preserve"> Pate</w:t>
+      </w:r>
+      <w:r>
+        <w:t>l</w:t>
+      </w:r>
+      <w:r>
+        <w:t xml:space="preserve">, </w:t>
       </w:r>
       <w:r>
         <w:t>Darren Scarfo</w:t>
@@ -735,10 +741,7 @@
         <w:t>2</w:t>
       </w:r>
       <w:r>
-        <w:t xml:space="preserve">. </w:t>
-      </w:r>
-      <w:r>
-        <w:t>Enter Player 1 Name</w:t>
+        <w:t>. Enter Player 1 Name</w:t>
       </w:r>
     </w:p>
     <w:p>
@@ -929,10 +932,7 @@
     </w:p>
     <w:p>
       <w:r>
-        <w:t xml:space="preserve">     8.1 </w:t>
-      </w:r>
-      <w:r>
-        <w:t>War state ends if currently active</w:t>
+        <w:t xml:space="preserve">     8.1 War state ends if currently active</w:t>
       </w:r>
     </w:p>
     <w:p>
